--- a/doc/2.docx
+++ b/doc/2.docx
@@ -366,23 +366,21 @@
           <w:szCs w:val="24"/>
         </w:rPr>
       </w:pPr>
-      <w:proofErr w:type="spellStart"/>
       <w:r>
         <w:rPr>
           <w:rFonts w:ascii="Times New Roman" w:hAnsi="Times New Roman" w:cs="Times New Roman"/>
           <w:sz w:val="24"/>
           <w:szCs w:val="24"/>
         </w:rPr>
-        <w:t>Авдюшкин</w:t>
-      </w:r>
-      <w:proofErr w:type="spellEnd"/>
+        <w:t>Зав. каф. 802, Бардин Б.С</w:t>
+      </w:r>
       <w:r>
         <w:rPr>
           <w:rFonts w:ascii="Times New Roman" w:hAnsi="Times New Roman" w:cs="Times New Roman"/>
           <w:sz w:val="24"/>
           <w:szCs w:val="24"/>
         </w:rPr>
-        <w:t xml:space="preserve"> А.Н._____________________________</w:t>
+        <w:t>._____________________________</w:t>
       </w:r>
     </w:p>
     <w:p>
@@ -515,20 +513,47 @@
       <w:r>
         <w:rPr>
           <w:rFonts w:ascii="Times New Roman" w:hAnsi="Times New Roman" w:cs="Times New Roman"/>
+          <w:b/>
+          <w:sz w:val="28"/>
+          <w:szCs w:val="28"/>
+        </w:rPr>
+        <w:lastRenderedPageBreak/>
+        <w:t>Задание</w:t>
+      </w:r>
+      <w:proofErr w:type="gramStart"/>
+      <w:r>
+        <w:rPr>
+          <w:rFonts w:ascii="Times New Roman" w:hAnsi="Times New Roman" w:cs="Times New Roman"/>
           <w:sz w:val="28"/>
           <w:szCs w:val="28"/>
           <w:u w:val="single"/>
         </w:rPr>
-        <w:lastRenderedPageBreak/>
-        <w:t>Задание:</w:t>
-      </w:r>
-      <w:r>
-        <w:rPr>
-          <w:rFonts w:ascii="Times New Roman" w:hAnsi="Times New Roman" w:cs="Times New Roman"/>
-          <w:sz w:val="28"/>
-          <w:szCs w:val="28"/>
-        </w:rPr>
-        <w:t xml:space="preserve"> построить анимацию движения системы с помощью </w:t>
+        <w:t>:</w:t>
+      </w:r>
+      <w:r>
+        <w:rPr>
+          <w:rFonts w:ascii="Times New Roman" w:hAnsi="Times New Roman" w:cs="Times New Roman"/>
+          <w:sz w:val="28"/>
+          <w:szCs w:val="28"/>
+        </w:rPr>
+        <w:t xml:space="preserve"> </w:t>
+      </w:r>
+      <w:r>
+        <w:rPr>
+          <w:rFonts w:ascii="Times New Roman" w:hAnsi="Times New Roman" w:cs="Times New Roman"/>
+          <w:sz w:val="28"/>
+          <w:szCs w:val="28"/>
+        </w:rPr>
+        <w:t>Реализовать</w:t>
+      </w:r>
+      <w:proofErr w:type="gramEnd"/>
+      <w:r>
+        <w:rPr>
+          <w:rFonts w:ascii="Times New Roman" w:hAnsi="Times New Roman" w:cs="Times New Roman"/>
+          <w:sz w:val="28"/>
+          <w:szCs w:val="28"/>
+        </w:rPr>
+        <w:t xml:space="preserve"> анимацию движения механической системы используя язык программирования </w:t>
       </w:r>
       <w:r>
         <w:rPr>
@@ -554,16 +579,88 @@
         <w:jc w:val="both"/>
         <w:rPr>
           <w:rFonts w:ascii="Times New Roman" w:hAnsi="Times New Roman" w:cs="Times New Roman"/>
-          <w:sz w:val="28"/>
-          <w:szCs w:val="28"/>
-        </w:rPr>
-      </w:pPr>
+          <w:b/>
+          <w:sz w:val="28"/>
+          <w:szCs w:val="28"/>
+        </w:rPr>
+      </w:pPr>
+      <w:r>
+        <w:rPr>
+          <w:rFonts w:ascii="Times New Roman" w:hAnsi="Times New Roman" w:cs="Times New Roman"/>
+          <w:b/>
+          <w:sz w:val="28"/>
+          <w:szCs w:val="28"/>
+        </w:rPr>
+        <w:t>Механическая система:</w:t>
+      </w:r>
     </w:p>
     <w:p>
       <w:pPr>
         <w:spacing w:line="240" w:lineRule="auto"/>
         <w:jc w:val="both"/>
         <w:rPr>
+          <w:rFonts w:ascii="Times New Roman" w:hAnsi="Times New Roman" w:cs="Times New Roman"/>
+          <w:sz w:val="28"/>
+          <w:szCs w:val="28"/>
+        </w:rPr>
+      </w:pPr>
+      <w:r>
+        <w:rPr>
+          <w:noProof/>
+        </w:rPr>
+        <w:drawing>
+          <wp:inline distT="0" distB="0" distL="0" distR="0" wp14:anchorId="3ECE83E0" wp14:editId="677DD4C6">
+            <wp:extent cx="3676650" cy="3260084"/>
+            <wp:effectExtent l="0" t="0" r="0" b="0"/>
+            <wp:docPr id="3" name="Рисунок 3"/>
+            <wp:cNvGraphicFramePr>
+              <a:graphicFrameLocks xmlns:a="http://schemas.openxmlformats.org/drawingml/2006/main" noChangeAspect="1"/>
+            </wp:cNvGraphicFramePr>
+            <a:graphic xmlns:a="http://schemas.openxmlformats.org/drawingml/2006/main">
+              <a:graphicData uri="http://schemas.openxmlformats.org/drawingml/2006/picture">
+                <pic:pic xmlns:pic="http://schemas.openxmlformats.org/drawingml/2006/picture">
+                  <pic:nvPicPr>
+                    <pic:cNvPr id="1" name=""/>
+                    <pic:cNvPicPr/>
+                  </pic:nvPicPr>
+                  <pic:blipFill>
+                    <a:blip r:embed="rId6"/>
+                    <a:stretch>
+                      <a:fillRect/>
+                    </a:stretch>
+                  </pic:blipFill>
+                  <pic:spPr>
+                    <a:xfrm>
+                      <a:off x="0" y="0"/>
+                      <a:ext cx="3682536" cy="3265303"/>
+                    </a:xfrm>
+                    <a:prstGeom prst="rect">
+                      <a:avLst/>
+                    </a:prstGeom>
+                  </pic:spPr>
+                </pic:pic>
+              </a:graphicData>
+            </a:graphic>
+          </wp:inline>
+        </w:drawing>
+      </w:r>
+    </w:p>
+    <w:p>
+      <w:pPr>
+        <w:spacing w:line="240" w:lineRule="auto"/>
+        <w:jc w:val="both"/>
+        <w:rPr>
+          <w:rFonts w:ascii="Times New Roman" w:hAnsi="Times New Roman" w:cs="Times New Roman"/>
+          <w:sz w:val="28"/>
+          <w:szCs w:val="28"/>
+        </w:rPr>
+      </w:pPr>
+    </w:p>
+    <w:p>
+      <w:pPr>
+        <w:spacing w:line="240" w:lineRule="auto"/>
+        <w:jc w:val="both"/>
+        <w:rPr>
           <w:iCs/>
           <w:u w:val="single"/>
           <w:lang w:val="en-US"/>
@@ -966,8 +1063,6 @@
         </w:rPr>
         <w:t>a = r1 - r3</w:t>
       </w:r>
-      <w:bookmarkStart w:id="0" w:name="_GoBack"/>
-      <w:bookmarkEnd w:id="0"/>
     </w:p>
     <w:p>
       <w:pPr>
@@ -1735,7 +1830,6 @@
         <w:rPr>
           <w:lang w:val="en-US"/>
         </w:rPr>
-        <w:lastRenderedPageBreak/>
         <w:t xml:space="preserve">    C2y[</w:t>
       </w:r>
       <w:proofErr w:type="spellStart"/>
@@ -2254,6 +2348,7 @@
         <w:rPr>
           <w:noProof/>
         </w:rPr>
+        <w:lastRenderedPageBreak/>
         <w:drawing>
           <wp:inline distT="0" distB="0" distL="0" distR="0" wp14:anchorId="7C340C75" wp14:editId="62BB8A6A">
             <wp:extent cx="5810250" cy="4572000"/>
@@ -2270,7 +2365,7 @@
                     <pic:cNvPicPr/>
                   </pic:nvPicPr>
                   <pic:blipFill>
-                    <a:blip r:embed="rId4"/>
+                    <a:blip r:embed="rId7"/>
                     <a:stretch>
                       <a:fillRect/>
                     </a:stretch>
@@ -2295,6 +2390,24 @@
       <w:pPr>
         <w:rPr>
           <w:rFonts w:ascii="Times New Roman" w:hAnsi="Times New Roman"/>
+          <w:sz w:val="28"/>
+          <w:szCs w:val="28"/>
+        </w:rPr>
+      </w:pPr>
+    </w:p>
+    <w:p>
+      <w:pPr>
+        <w:rPr>
+          <w:rFonts w:ascii="Times New Roman" w:hAnsi="Times New Roman"/>
+          <w:sz w:val="28"/>
+          <w:szCs w:val="28"/>
+        </w:rPr>
+      </w:pPr>
+    </w:p>
+    <w:p>
+      <w:pPr>
+        <w:rPr>
+          <w:rFonts w:ascii="Times New Roman" w:hAnsi="Times New Roman"/>
           <w:iCs/>
           <w:sz w:val="28"/>
           <w:szCs w:val="28"/>
@@ -2322,7 +2435,7 @@
                     <pic:cNvPicPr/>
                   </pic:nvPicPr>
                   <pic:blipFill>
-                    <a:blip r:embed="rId5"/>
+                    <a:blip r:embed="rId8"/>
                     <a:stretch>
                       <a:fillRect/>
                     </a:stretch>
@@ -2343,6 +2456,176 @@
         </w:drawing>
       </w:r>
     </w:p>
+    <w:p>
+      <w:pPr>
+        <w:rPr>
+          <w:rFonts w:ascii="Times New Roman" w:hAnsi="Times New Roman"/>
+          <w:b/>
+          <w:iCs/>
+          <w:sz w:val="28"/>
+          <w:szCs w:val="28"/>
+        </w:rPr>
+      </w:pPr>
+      <w:r>
+        <w:rPr>
+          <w:rFonts w:ascii="Times New Roman" w:hAnsi="Times New Roman"/>
+          <w:b/>
+          <w:iCs/>
+          <w:sz w:val="28"/>
+          <w:szCs w:val="28"/>
+        </w:rPr>
+        <w:t>Вывод</w:t>
+      </w:r>
+    </w:p>
+    <w:p>
+      <w:pPr>
+        <w:rPr>
+          <w:rFonts w:ascii="Times New Roman" w:hAnsi="Times New Roman"/>
+          <w:iCs/>
+          <w:sz w:val="28"/>
+          <w:szCs w:val="28"/>
+        </w:rPr>
+      </w:pPr>
+      <w:r>
+        <w:rPr>
+          <w:rFonts w:ascii="Times New Roman" w:hAnsi="Times New Roman"/>
+          <w:iCs/>
+          <w:sz w:val="28"/>
+          <w:szCs w:val="28"/>
+        </w:rPr>
+        <w:t xml:space="preserve">В рамках выполнения лабораторной работы по теоретической механике я создал программу на языке программирования </w:t>
+      </w:r>
+      <w:proofErr w:type="spellStart"/>
+      <w:r>
+        <w:rPr>
+          <w:rFonts w:ascii="Times New Roman" w:hAnsi="Times New Roman"/>
+          <w:iCs/>
+          <w:sz w:val="28"/>
+          <w:szCs w:val="28"/>
+        </w:rPr>
+        <w:t>Python</w:t>
+      </w:r>
+      <w:proofErr w:type="spellEnd"/>
+      <w:r>
+        <w:rPr>
+          <w:rFonts w:ascii="Times New Roman" w:hAnsi="Times New Roman"/>
+          <w:iCs/>
+          <w:sz w:val="28"/>
+          <w:szCs w:val="28"/>
+        </w:rPr>
+        <w:t>, используя библиот</w:t>
+      </w:r>
+      <w:bookmarkStart w:id="0" w:name="_GoBack"/>
+      <w:bookmarkEnd w:id="0"/>
+      <w:r>
+        <w:rPr>
+          <w:rFonts w:ascii="Times New Roman" w:hAnsi="Times New Roman"/>
+          <w:iCs/>
+          <w:sz w:val="28"/>
+          <w:szCs w:val="28"/>
+        </w:rPr>
+        <w:t xml:space="preserve">еки </w:t>
+      </w:r>
+      <w:proofErr w:type="spellStart"/>
+      <w:r>
+        <w:rPr>
+          <w:rFonts w:ascii="Times New Roman" w:hAnsi="Times New Roman"/>
+          <w:iCs/>
+          <w:sz w:val="28"/>
+          <w:szCs w:val="28"/>
+        </w:rPr>
+        <w:t>matplotlib</w:t>
+      </w:r>
+      <w:proofErr w:type="spellEnd"/>
+      <w:r>
+        <w:rPr>
+          <w:rFonts w:ascii="Times New Roman" w:hAnsi="Times New Roman"/>
+          <w:iCs/>
+          <w:sz w:val="28"/>
+          <w:szCs w:val="28"/>
+        </w:rPr>
+        <w:t xml:space="preserve"> и </w:t>
+      </w:r>
+      <w:proofErr w:type="spellStart"/>
+      <w:r>
+        <w:rPr>
+          <w:rFonts w:ascii="Times New Roman" w:hAnsi="Times New Roman"/>
+          <w:iCs/>
+          <w:sz w:val="28"/>
+          <w:szCs w:val="28"/>
+        </w:rPr>
+        <w:t>numpy</w:t>
+      </w:r>
+      <w:proofErr w:type="spellEnd"/>
+      <w:r>
+        <w:rPr>
+          <w:rFonts w:ascii="Times New Roman" w:hAnsi="Times New Roman"/>
+          <w:iCs/>
+          <w:sz w:val="28"/>
+          <w:szCs w:val="28"/>
+        </w:rPr>
+        <w:t>. С помощью математических вычислений и численного интегрирования я анимировал движение двух сфер в плоскости.</w:t>
+      </w:r>
+    </w:p>
+    <w:p>
+      <w:pPr>
+        <w:rPr>
+          <w:rFonts w:ascii="Times New Roman" w:hAnsi="Times New Roman"/>
+          <w:iCs/>
+          <w:sz w:val="28"/>
+          <w:szCs w:val="28"/>
+        </w:rPr>
+      </w:pPr>
+      <w:r>
+        <w:rPr>
+          <w:rFonts w:ascii="Times New Roman" w:hAnsi="Times New Roman"/>
+          <w:iCs/>
+          <w:sz w:val="28"/>
+          <w:szCs w:val="28"/>
+        </w:rPr>
+        <w:t xml:space="preserve">Эта лабораторная работа позволила мне овладеть основами анимации в </w:t>
+      </w:r>
+      <w:proofErr w:type="spellStart"/>
+      <w:r>
+        <w:rPr>
+          <w:rFonts w:ascii="Times New Roman" w:hAnsi="Times New Roman"/>
+          <w:iCs/>
+          <w:sz w:val="28"/>
+          <w:szCs w:val="28"/>
+        </w:rPr>
+        <w:t>matplotlib</w:t>
+      </w:r>
+      <w:proofErr w:type="spellEnd"/>
+      <w:r>
+        <w:rPr>
+          <w:rFonts w:ascii="Times New Roman" w:hAnsi="Times New Roman"/>
+          <w:iCs/>
+          <w:sz w:val="28"/>
+          <w:szCs w:val="28"/>
+        </w:rPr>
+        <w:t xml:space="preserve">, а также развить навыки работы с математическими вычислениями в </w:t>
+      </w:r>
+      <w:proofErr w:type="spellStart"/>
+      <w:r>
+        <w:rPr>
+          <w:rFonts w:ascii="Times New Roman" w:hAnsi="Times New Roman"/>
+          <w:iCs/>
+          <w:sz w:val="28"/>
+          <w:szCs w:val="28"/>
+        </w:rPr>
+        <w:t>Python</w:t>
+      </w:r>
+      <w:proofErr w:type="spellEnd"/>
+      <w:r>
+        <w:rPr>
+          <w:rFonts w:ascii="Times New Roman" w:hAnsi="Times New Roman"/>
+          <w:iCs/>
+          <w:sz w:val="28"/>
+          <w:szCs w:val="28"/>
+        </w:rPr>
+        <w:t>. Полученный опыт стал отличным фундаментом для будущих проектов, особенно при реализации более сложных законов движения и визуализации результатов.</w:t>
+      </w:r>
+    </w:p>
     <w:sectPr>
       <w:pgSz w:w="11906" w:h="16838"/>
       <w:pgMar w:top="1134" w:right="850" w:bottom="1134" w:left="1701" w:header="0" w:footer="0" w:gutter="0"/>
@@ -2352,6 +2635,56 @@
     </w:sectPr>
   </w:body>
 </w:document>
+</file>
+
+<file path=word/endnotes.xml><?xml version="1.0" encoding="utf-8"?>
+<w:endnotes xmlns:wpc="http://schemas.microsoft.com/office/word/2010/wordprocessingCanvas" xmlns:cx="http://schemas.microsoft.com/office/drawing/2014/chartex" xmlns:cx1="http://schemas.microsoft.com/office/drawing/2015/9/8/chartex" xmlns:cx2="http://schemas.microsoft.com/office/drawing/2015/10/21/chartex" xmlns:cx3="http://schemas.microsoft.com/office/drawing/2016/5/9/chartex" xmlns:cx4="http://schemas.microsoft.com/office/drawing/2016/5/10/chartex" xmlns:cx5="http://schemas.microsoft.com/office/drawing/2016/5/11/chartex" xmlns:cx6="http://schemas.microsoft.com/office/drawing/2016/5/12/chartex" xmlns:cx7="http://schemas.microsoft.com/office/drawing/2016/5/13/chartex" xmlns:cx8="http://schemas.microsoft.com/office/drawing/2016/5/14/chartex" xmlns:mc="http://schemas.openxmlformats.org/markup-compatibility/2006" xmlns:aink="http://schemas.microsoft.com/office/drawing/2016/ink" xmlns:am3d="http://schemas.microsoft.com/office/drawing/2017/model3d" xmlns:o="urn:schemas-microsoft-com:office:office" xmlns:r="http://schemas.openxmlformats.org/officeDocument/2006/relationships" xmlns:m="http://schemas.openxmlformats.org/officeDocument/2006/math" xmlns:v="urn:schemas-microsoft-com:vml" xmlns:wp14="http://schemas.microsoft.com/office/word/2010/wordprocessingDrawing" xmlns:wp="http://schemas.openxmlformats.org/drawingml/2006/wordprocessingDrawing" xmlns:w10="urn:schemas-microsoft-com:office:word" xmlns:w="http://schemas.openxmlformats.org/wordprocessingml/2006/main" xmlns:w14="http://schemas.microsoft.com/office/word/2010/wordml" xmlns:w15="http://schemas.microsoft.com/office/word/2012/wordml" xmlns:w16cid="http://schemas.microsoft.com/office/word/2016/wordml/cid" xmlns:w16se="http://schemas.microsoft.com/office/word/2015/wordml/symex" xmlns:wpg="http://schemas.microsoft.com/office/word/2010/wordprocessingGroup" xmlns:wpi="http://schemas.microsoft.com/office/word/2010/wordprocessingInk" xmlns:wne="http://schemas.microsoft.com/office/word/2006/wordml" xmlns:wps="http://schemas.microsoft.com/office/word/2010/wordprocessingShape" mc:Ignorable="w14 w15 w16se w16cid wp14">
+  <w:endnote w:type="separator" w:id="-1">
+    <w:p>
+      <w:pPr>
+        <w:spacing w:after="0" w:line="240" w:lineRule="auto"/>
+      </w:pPr>
+      <w:r>
+        <w:separator/>
+      </w:r>
+    </w:p>
+  </w:endnote>
+  <w:endnote w:type="continuationSeparator" w:id="0">
+    <w:p>
+      <w:pPr>
+        <w:spacing w:after="0" w:line="240" w:lineRule="auto"/>
+      </w:pPr>
+      <w:r>
+        <w:continuationSeparator/>
+      </w:r>
+    </w:p>
+  </w:endnote>
+</w:endnotes>
+</file>
+
+<file path=word/footnotes.xml><?xml version="1.0" encoding="utf-8"?>
+<w:footnotes xmlns:wpc="http://schemas.microsoft.com/office/word/2010/wordprocessingCanvas" xmlns:cx="http://schemas.microsoft.com/office/drawing/2014/chartex" xmlns:cx1="http://schemas.microsoft.com/office/drawing/2015/9/8/chartex" xmlns:cx2="http://schemas.microsoft.com/office/drawing/2015/10/21/chartex" xmlns:cx3="http://schemas.microsoft.com/office/drawing/2016/5/9/chartex" xmlns:cx4="http://schemas.microsoft.com/office/drawing/2016/5/10/chartex" xmlns:cx5="http://schemas.microsoft.com/office/drawing/2016/5/11/chartex" xmlns:cx6="http://schemas.microsoft.com/office/drawing/2016/5/12/chartex" xmlns:cx7="http://schemas.microsoft.com/office/drawing/2016/5/13/chartex" xmlns:cx8="http://schemas.microsoft.com/office/drawing/2016/5/14/chartex" xmlns:mc="http://schemas.openxmlformats.org/markup-compatibility/2006" xmlns:aink="http://schemas.microsoft.com/office/drawing/2016/ink" xmlns:am3d="http://schemas.microsoft.com/office/drawing/2017/model3d" xmlns:o="urn:schemas-microsoft-com:office:office" xmlns:r="http://schemas.openxmlformats.org/officeDocument/2006/relationships" xmlns:m="http://schemas.openxmlformats.org/officeDocument/2006/math" xmlns:v="urn:schemas-microsoft-com:vml" xmlns:wp14="http://schemas.microsoft.com/office/word/2010/wordprocessingDrawing" xmlns:wp="http://schemas.openxmlformats.org/drawingml/2006/wordprocessingDrawing" xmlns:w10="urn:schemas-microsoft-com:office:word" xmlns:w="http://schemas.openxmlformats.org/wordprocessingml/2006/main" xmlns:w14="http://schemas.microsoft.com/office/word/2010/wordml" xmlns:w15="http://schemas.microsoft.com/office/word/2012/wordml" xmlns:w16cid="http://schemas.microsoft.com/office/word/2016/wordml/cid" xmlns:w16se="http://schemas.microsoft.com/office/word/2015/wordml/symex" xmlns:wpg="http://schemas.microsoft.com/office/word/2010/wordprocessingGroup" xmlns:wpi="http://schemas.microsoft.com/office/word/2010/wordprocessingInk" xmlns:wne="http://schemas.microsoft.com/office/word/2006/wordml" xmlns:wps="http://schemas.microsoft.com/office/word/2010/wordprocessingShape" mc:Ignorable="w14 w15 w16se w16cid wp14">
+  <w:footnote w:type="separator" w:id="-1">
+    <w:p>
+      <w:pPr>
+        <w:spacing w:after="0" w:line="240" w:lineRule="auto"/>
+      </w:pPr>
+      <w:r>
+        <w:separator/>
+      </w:r>
+    </w:p>
+  </w:footnote>
+  <w:footnote w:type="continuationSeparator" w:id="0">
+    <w:p>
+      <w:pPr>
+        <w:spacing w:after="0" w:line="240" w:lineRule="auto"/>
+      </w:pPr>
+      <w:r>
+        <w:continuationSeparator/>
+      </w:r>
+    </w:p>
+  </w:footnote>
+</w:footnotes>
 </file>
 
 <file path=word/styles.xml><?xml version="1.0" encoding="utf-8"?>
@@ -2861,6 +3194,50 @@
       <w:szCs w:val="20"/>
     </w:rPr>
   </w:style>
+  <w:style w:type="paragraph" w:styleId="aa">
+    <w:name w:val="header"/>
+    <w:basedOn w:val="a"/>
+    <w:link w:val="ab"/>
+    <w:uiPriority w:val="99"/>
+    <w:unhideWhenUsed/>
+    <w:rsid w:val="00010C0E"/>
+    <w:pPr>
+      <w:tabs>
+        <w:tab w:val="center" w:pos="4677"/>
+        <w:tab w:val="right" w:pos="9355"/>
+      </w:tabs>
+      <w:spacing w:after="0" w:line="240" w:lineRule="auto"/>
+    </w:pPr>
+  </w:style>
+  <w:style w:type="character" w:customStyle="1" w:styleId="ab">
+    <w:name w:val="Верхний колонтитул Знак"/>
+    <w:basedOn w:val="a0"/>
+    <w:link w:val="aa"/>
+    <w:uiPriority w:val="99"/>
+    <w:rsid w:val="00010C0E"/>
+  </w:style>
+  <w:style w:type="paragraph" w:styleId="ac">
+    <w:name w:val="footer"/>
+    <w:basedOn w:val="a"/>
+    <w:link w:val="ad"/>
+    <w:uiPriority w:val="99"/>
+    <w:unhideWhenUsed/>
+    <w:rsid w:val="00010C0E"/>
+    <w:pPr>
+      <w:tabs>
+        <w:tab w:val="center" w:pos="4677"/>
+        <w:tab w:val="right" w:pos="9355"/>
+      </w:tabs>
+      <w:spacing w:after="0" w:line="240" w:lineRule="auto"/>
+    </w:pPr>
+  </w:style>
+  <w:style w:type="character" w:customStyle="1" w:styleId="ad">
+    <w:name w:val="Нижний колонтитул Знак"/>
+    <w:basedOn w:val="a0"/>
+    <w:link w:val="ac"/>
+    <w:uiPriority w:val="99"/>
+    <w:rsid w:val="00010C0E"/>
+  </w:style>
 </w:styles>
 </file>
 

--- a/doc/2.docx
+++ b/doc/2.docx
@@ -2333,6 +2333,8 @@
         </w:rPr>
         <w:t>Скриншот анимации:</w:t>
       </w:r>
+      <w:bookmarkStart w:id="0" w:name="_GoBack"/>
+      <w:bookmarkEnd w:id="0"/>
     </w:p>
     <w:p>
       <w:pPr>
@@ -2351,7 +2353,7 @@
         <w:lastRenderedPageBreak/>
         <w:drawing>
           <wp:inline distT="0" distB="0" distL="0" distR="0" wp14:anchorId="7C340C75" wp14:editId="62BB8A6A">
-            <wp:extent cx="5810250" cy="4572000"/>
+            <wp:extent cx="4950819" cy="3895725"/>
             <wp:effectExtent l="0" t="0" r="0" b="0"/>
             <wp:docPr id="1" name="Рисунок 1"/>
             <wp:cNvGraphicFramePr>
@@ -2373,7 +2375,7 @@
                   <pic:spPr>
                     <a:xfrm>
                       <a:off x="0" y="0"/>
-                      <a:ext cx="5810250" cy="4572000"/>
+                      <a:ext cx="4977230" cy="3916507"/>
                     </a:xfrm>
                     <a:prstGeom prst="rect">
                       <a:avLst/>
@@ -2403,26 +2405,14 @@
           <w:szCs w:val="28"/>
         </w:rPr>
       </w:pPr>
-    </w:p>
-    <w:p>
-      <w:pPr>
-        <w:rPr>
-          <w:rFonts w:ascii="Times New Roman" w:hAnsi="Times New Roman"/>
-          <w:iCs/>
-          <w:sz w:val="28"/>
-          <w:szCs w:val="28"/>
-          <w:u w:val="single"/>
-        </w:rPr>
-      </w:pPr>
       <w:r>
         <w:rPr>
           <w:noProof/>
         </w:rPr>
-        <w:lastRenderedPageBreak/>
         <w:drawing>
-          <wp:inline distT="0" distB="0" distL="0" distR="0" wp14:anchorId="369FD5B3" wp14:editId="6A68A304">
-            <wp:extent cx="5362575" cy="4581525"/>
-            <wp:effectExtent l="0" t="0" r="9525" b="9525"/>
+          <wp:inline distT="0" distB="0" distL="0" distR="0" wp14:anchorId="75DAE20E" wp14:editId="691F1FBB">
+            <wp:extent cx="4715944" cy="4029075"/>
+            <wp:effectExtent l="0" t="0" r="0" b="0"/>
             <wp:docPr id="2" name="Рисунок 2"/>
             <wp:cNvGraphicFramePr>
               <a:graphicFrameLocks xmlns:a="http://schemas.openxmlformats.org/drawingml/2006/main" noChangeAspect="1"/>
@@ -2443,7 +2433,7 @@
                   <pic:spPr>
                     <a:xfrm>
                       <a:off x="0" y="0"/>
-                      <a:ext cx="5362575" cy="4581525"/>
+                      <a:ext cx="4848870" cy="4142641"/>
                     </a:xfrm>
                     <a:prstGeom prst="rect">
                       <a:avLst/>
@@ -2460,13 +2450,15 @@
       <w:pPr>
         <w:rPr>
           <w:rFonts w:ascii="Times New Roman" w:hAnsi="Times New Roman"/>
-          <w:b/>
           <w:iCs/>
           <w:sz w:val="28"/>
           <w:szCs w:val="28"/>
-        </w:rPr>
-      </w:pPr>
-      <w:r>
+          <w:u w:val="single"/>
+        </w:rPr>
+      </w:pPr>
+    </w:p>
+    <w:p>
+      <w:pPr>
         <w:rPr>
           <w:rFonts w:ascii="Times New Roman" w:hAnsi="Times New Roman"/>
           <w:b/>
@@ -2474,6 +2466,27 @@
           <w:sz w:val="28"/>
           <w:szCs w:val="28"/>
         </w:rPr>
+      </w:pPr>
+    </w:p>
+    <w:p>
+      <w:pPr>
+        <w:rPr>
+          <w:rFonts w:ascii="Times New Roman" w:hAnsi="Times New Roman"/>
+          <w:b/>
+          <w:iCs/>
+          <w:sz w:val="28"/>
+          <w:szCs w:val="28"/>
+        </w:rPr>
+      </w:pPr>
+      <w:r>
+        <w:rPr>
+          <w:rFonts w:ascii="Times New Roman" w:hAnsi="Times New Roman"/>
+          <w:b/>
+          <w:iCs/>
+          <w:sz w:val="28"/>
+          <w:szCs w:val="28"/>
+        </w:rPr>
+        <w:lastRenderedPageBreak/>
         <w:t>Вывод</w:t>
       </w:r>
     </w:p>
@@ -2513,18 +2526,7 @@
           <w:sz w:val="28"/>
           <w:szCs w:val="28"/>
         </w:rPr>
-        <w:t>, используя библиот</w:t>
-      </w:r>
-      <w:bookmarkStart w:id="0" w:name="_GoBack"/>
-      <w:bookmarkEnd w:id="0"/>
-      <w:r>
-        <w:rPr>
-          <w:rFonts w:ascii="Times New Roman" w:hAnsi="Times New Roman"/>
-          <w:iCs/>
-          <w:sz w:val="28"/>
-          <w:szCs w:val="28"/>
-        </w:rPr>
-        <w:t xml:space="preserve">еки </w:t>
+        <w:t xml:space="preserve">, используя библиотеки </w:t>
       </w:r>
       <w:proofErr w:type="spellStart"/>
       <w:r>
